--- a/Отчёты/день4.docx
+++ b/Отчёты/день4.docx
@@ -21,10 +21,12 @@
           <w:sz w:val="28"/>
           <w:szCs w:val="28"/>
         </w:rPr>
-        <w:t xml:space="preserve">ЮРГПУ (НПИ) им. </w:t>
-      </w:r>
-      <w:proofErr w:type="spellStart"/>
-      <w:r>
+        <w:t>ЮРГПУ (НПИ) им. М.И.Платова</w:t>
+      </w:r>
+    </w:p>
+    <w:p>
+      <w:pPr>
+        <w:jc w:val="center"/>
         <w:rPr>
           <w:rFonts w:ascii="Times New Roman" w:hAnsi="Times New Roman" w:cs="Times New Roman"/>
           <w:b/>
@@ -32,13 +34,8 @@
           <w:sz w:val="28"/>
           <w:szCs w:val="28"/>
         </w:rPr>
-        <w:t>М.И.Платова</w:t>
-      </w:r>
-      <w:proofErr w:type="spellEnd"/>
-    </w:p>
-    <w:p>
-      <w:pPr>
-        <w:jc w:val="center"/>
+      </w:pPr>
+      <w:r>
         <w:rPr>
           <w:rFonts w:ascii="Times New Roman" w:hAnsi="Times New Roman" w:cs="Times New Roman"/>
           <w:b/>
@@ -46,15 +43,6 @@
           <w:sz w:val="28"/>
           <w:szCs w:val="28"/>
         </w:rPr>
-      </w:pPr>
-      <w:r>
-        <w:rPr>
-          <w:rFonts w:ascii="Times New Roman" w:hAnsi="Times New Roman" w:cs="Times New Roman"/>
-          <w:b/>
-          <w:bCs/>
-          <w:sz w:val="28"/>
-          <w:szCs w:val="28"/>
-        </w:rPr>
         <w:t>ТЕХНИЧЕСКОЕ ЗАДАНИЕ</w:t>
       </w:r>
     </w:p>
@@ -75,6 +63,14 @@
         </w:rPr>
         <w:t>На 10 листах</w:t>
       </w:r>
+      <w:r>
+        <w:rPr>
+          <w:rFonts w:ascii="Times New Roman" w:hAnsi="Times New Roman" w:cs="Times New Roman"/>
+          <w:sz w:val="28"/>
+          <w:szCs w:val="28"/>
+        </w:rPr>
+        <w:t>.</w:t>
+      </w:r>
     </w:p>
     <w:p>
       <w:pPr>
@@ -324,19 +320,8 @@
           <w:szCs w:val="28"/>
           <w:lang w:eastAsia="ru-RU"/>
         </w:rPr>
-        <w:t xml:space="preserve"> доцент Хорошко Максим </w:t>
-      </w:r>
-      <w:proofErr w:type="spellStart"/>
-      <w:r>
-        <w:rPr>
-          <w:rFonts w:ascii="Times New Roman" w:hAnsi="Times New Roman" w:cs="Times New Roman"/>
-          <w:sz w:val="28"/>
-          <w:szCs w:val="28"/>
-          <w:lang w:eastAsia="ru-RU"/>
-        </w:rPr>
-        <w:t>Болеславович</w:t>
-      </w:r>
-      <w:proofErr w:type="spellEnd"/>
+        <w:t xml:space="preserve"> доцент Хорошко Максим Болеславович</w:t>
+      </w:r>
     </w:p>
     <w:p>
       <w:pPr>
@@ -352,7 +337,7 @@
       </w:r>
       <w:r>
         <w:rPr>
-          <w:lang w:val="en-US" w:eastAsia="ru-RU"/>
+          <w:lang w:eastAsia="ru-RU"/>
         </w:rPr>
         <w:t>/</w:t>
       </w:r>
@@ -391,25 +376,14 @@
           <w:lang w:eastAsia="ru-RU"/>
         </w:rPr>
       </w:pPr>
-      <w:proofErr w:type="gramStart"/>
-      <w:r>
-        <w:rPr>
-          <w:rFonts w:ascii="Times New Roman" w:hAnsi="Times New Roman" w:cs="Times New Roman"/>
-          <w:sz w:val="28"/>
-          <w:szCs w:val="28"/>
-          <w:lang w:eastAsia="ru-RU"/>
-        </w:rPr>
-        <w:t>Дата:_</w:t>
-      </w:r>
-      <w:proofErr w:type="gramEnd"/>
-      <w:r>
-        <w:rPr>
-          <w:rFonts w:ascii="Times New Roman" w:hAnsi="Times New Roman" w:cs="Times New Roman"/>
-          <w:sz w:val="28"/>
-          <w:szCs w:val="28"/>
-          <w:lang w:eastAsia="ru-RU"/>
-        </w:rPr>
-        <w:t>________</w:t>
+      <w:r>
+        <w:rPr>
+          <w:rFonts w:ascii="Times New Roman" w:hAnsi="Times New Roman" w:cs="Times New Roman"/>
+          <w:sz w:val="28"/>
+          <w:szCs w:val="28"/>
+          <w:lang w:eastAsia="ru-RU"/>
+        </w:rPr>
+        <w:t>Дата:_________</w:t>
       </w:r>
     </w:p>
     <w:p>
@@ -512,7 +486,6 @@
         </w:rPr>
         <w:t xml:space="preserve">: </w:t>
       </w:r>
-      <w:proofErr w:type="spellStart"/>
       <w:r>
         <w:rPr>
           <w:rFonts w:ascii="Times New Roman" w:eastAsia="Times New Roman" w:hAnsi="Times New Roman" w:cs="Times New Roman"/>
@@ -523,7 +496,6 @@
         </w:rPr>
         <w:t>FoxSearch</w:t>
       </w:r>
-      <w:proofErr w:type="spellEnd"/>
     </w:p>
     <w:p>
       <w:pPr>
@@ -544,18 +516,7 @@
           <w:sz w:val="28"/>
           <w:szCs w:val="28"/>
         </w:rPr>
-        <w:t>Плановые сроки начала и окончания работы</w:t>
-      </w:r>
-      <w:r>
-        <w:rPr>
-          <w:rFonts w:ascii="Times New Roman" w:hAnsi="Times New Roman" w:cs="Times New Roman"/>
-          <w:b/>
-          <w:bCs/>
-          <w:color w:val="000000"/>
-          <w:sz w:val="28"/>
-          <w:szCs w:val="28"/>
-        </w:rPr>
-        <w:t>:</w:t>
+        <w:t>Плановые сроки начала и окончания работы:</w:t>
       </w:r>
       <w:r>
         <w:rPr>
@@ -593,7 +554,6 @@
           <w:color w:val="000000"/>
           <w:sz w:val="28"/>
           <w:szCs w:val="28"/>
-          <w:lang w:val="en-US"/>
         </w:rPr>
         <w:t>15</w:t>
       </w:r>
@@ -729,145 +689,17 @@
           <w:szCs w:val="28"/>
           <w:lang w:eastAsia="ru-RU"/>
         </w:rPr>
-        <w:t xml:space="preserve">Поисковая система (англ. </w:t>
-      </w:r>
-      <w:proofErr w:type="spellStart"/>
-      <w:r>
-        <w:rPr>
-          <w:rFonts w:ascii="Times New Roman" w:eastAsia="Times New Roman" w:hAnsi="Times New Roman" w:cs="Times New Roman"/>
-          <w:color w:val="000000" w:themeColor="text1"/>
-          <w:sz w:val="28"/>
-          <w:szCs w:val="28"/>
-          <w:lang w:eastAsia="ru-RU"/>
-        </w:rPr>
-        <w:t>search</w:t>
-      </w:r>
-      <w:proofErr w:type="spellEnd"/>
-      <w:r>
-        <w:rPr>
-          <w:rFonts w:ascii="Times New Roman" w:eastAsia="Times New Roman" w:hAnsi="Times New Roman" w:cs="Times New Roman"/>
-          <w:color w:val="000000" w:themeColor="text1"/>
-          <w:sz w:val="28"/>
-          <w:szCs w:val="28"/>
-          <w:lang w:eastAsia="ru-RU"/>
-        </w:rPr>
-        <w:t xml:space="preserve"> </w:t>
-      </w:r>
-      <w:proofErr w:type="spellStart"/>
-      <w:r>
-        <w:rPr>
-          <w:rFonts w:ascii="Times New Roman" w:eastAsia="Times New Roman" w:hAnsi="Times New Roman" w:cs="Times New Roman"/>
-          <w:color w:val="000000" w:themeColor="text1"/>
-          <w:sz w:val="28"/>
-          <w:szCs w:val="28"/>
-          <w:lang w:eastAsia="ru-RU"/>
-        </w:rPr>
-        <w:t>engine</w:t>
-      </w:r>
-      <w:proofErr w:type="spellEnd"/>
-      <w:r>
-        <w:rPr>
-          <w:rFonts w:ascii="Times New Roman" w:eastAsia="Times New Roman" w:hAnsi="Times New Roman" w:cs="Times New Roman"/>
-          <w:color w:val="000000" w:themeColor="text1"/>
-          <w:sz w:val="28"/>
-          <w:szCs w:val="28"/>
-          <w:lang w:eastAsia="ru-RU"/>
-        </w:rPr>
-        <w:t xml:space="preserve">) </w:t>
-      </w:r>
-      <w:proofErr w:type="gramStart"/>
-      <w:r>
-        <w:rPr>
-          <w:rFonts w:ascii="Times New Roman" w:eastAsia="Times New Roman" w:hAnsi="Times New Roman" w:cs="Times New Roman"/>
-          <w:color w:val="000000" w:themeColor="text1"/>
-          <w:sz w:val="28"/>
-          <w:szCs w:val="28"/>
-          <w:lang w:eastAsia="ru-RU"/>
-        </w:rPr>
-        <w:t>-- это</w:t>
-      </w:r>
-      <w:proofErr w:type="gramEnd"/>
-      <w:r>
-        <w:rPr>
-          <w:rFonts w:ascii="Times New Roman" w:eastAsia="Times New Roman" w:hAnsi="Times New Roman" w:cs="Times New Roman"/>
-          <w:color w:val="000000" w:themeColor="text1"/>
-          <w:sz w:val="28"/>
-          <w:szCs w:val="28"/>
-          <w:lang w:eastAsia="ru-RU"/>
-        </w:rPr>
-        <w:t xml:space="preserve"> компьютерная система, предназначенная для поиска информации.</w:t>
-      </w:r>
-      <w:r>
-        <w:rPr>
-          <w:rFonts w:ascii="Times New Roman" w:eastAsia="Times New Roman" w:hAnsi="Times New Roman" w:cs="Times New Roman"/>
-          <w:color w:val="000000" w:themeColor="text1"/>
-          <w:sz w:val="28"/>
-          <w:szCs w:val="28"/>
-          <w:lang w:eastAsia="ru-RU"/>
-        </w:rPr>
-        <w:t xml:space="preserve"> </w:t>
-      </w:r>
-      <w:r>
-        <w:rPr>
-          <w:rFonts w:ascii="Times New Roman" w:eastAsia="Times New Roman" w:hAnsi="Times New Roman" w:cs="Times New Roman"/>
-          <w:color w:val="000000" w:themeColor="text1"/>
-          <w:sz w:val="28"/>
-          <w:szCs w:val="28"/>
-          <w:lang w:eastAsia="ru-RU"/>
-        </w:rPr>
-        <w:t>Он</w:t>
-      </w:r>
-      <w:r>
-        <w:rPr>
-          <w:rFonts w:ascii="Times New Roman" w:eastAsia="Times New Roman" w:hAnsi="Times New Roman" w:cs="Times New Roman"/>
-          <w:color w:val="000000" w:themeColor="text1"/>
-          <w:sz w:val="28"/>
-          <w:szCs w:val="28"/>
-          <w:lang w:eastAsia="ru-RU"/>
-        </w:rPr>
-        <w:t>а</w:t>
-      </w:r>
-      <w:r>
-        <w:rPr>
-          <w:rFonts w:ascii="Times New Roman" w:eastAsia="Times New Roman" w:hAnsi="Times New Roman" w:cs="Times New Roman"/>
-          <w:color w:val="000000" w:themeColor="text1"/>
-          <w:sz w:val="28"/>
-          <w:szCs w:val="28"/>
-          <w:lang w:eastAsia="ru-RU"/>
-        </w:rPr>
-        <w:t xml:space="preserve"> помогает пользователям быстро найти необходимые сведения, реагируя на запрос пользователя выдачей списка ссылок на источники информации. Достаточно набрать в строке поиска интересующий вопрос или фразу, нажать на кнопку «Поиск» или «</w:t>
-      </w:r>
-      <w:proofErr w:type="spellStart"/>
-      <w:r>
-        <w:rPr>
-          <w:rFonts w:ascii="Times New Roman" w:eastAsia="Times New Roman" w:hAnsi="Times New Roman" w:cs="Times New Roman"/>
-          <w:color w:val="000000" w:themeColor="text1"/>
-          <w:sz w:val="28"/>
-          <w:szCs w:val="28"/>
-          <w:lang w:eastAsia="ru-RU"/>
-        </w:rPr>
-        <w:t>Search</w:t>
-      </w:r>
-      <w:proofErr w:type="spellEnd"/>
-      <w:r>
-        <w:rPr>
-          <w:rFonts w:ascii="Times New Roman" w:eastAsia="Times New Roman" w:hAnsi="Times New Roman" w:cs="Times New Roman"/>
-          <w:color w:val="000000" w:themeColor="text1"/>
-          <w:sz w:val="28"/>
-          <w:szCs w:val="28"/>
-          <w:lang w:eastAsia="ru-RU"/>
-        </w:rPr>
-        <w:t>», и через несколько секунд поисковая система выдаст необходимую информацию</w:t>
-      </w:r>
-      <w:r>
-        <w:rPr>
-          <w:rFonts w:ascii="Times New Roman" w:eastAsia="Times New Roman" w:hAnsi="Times New Roman" w:cs="Times New Roman"/>
-          <w:color w:val="000000" w:themeColor="text1"/>
-          <w:sz w:val="28"/>
-          <w:szCs w:val="28"/>
-          <w:lang w:eastAsia="ru-RU"/>
-        </w:rPr>
-        <w:t>.</w:t>
+        <w:t>Поисковая система (англ. search engine) -- это компьютерная система, предназначенная для поиска информации.</w:t>
+      </w:r>
+      <w:r>
+        <w:rPr>
+          <w:rFonts w:ascii="Times New Roman" w:eastAsia="Times New Roman" w:hAnsi="Times New Roman" w:cs="Times New Roman"/>
+          <w:color w:val="000000" w:themeColor="text1"/>
+          <w:sz w:val="28"/>
+          <w:szCs w:val="28"/>
+          <w:lang w:eastAsia="ru-RU"/>
+        </w:rPr>
+        <w:t xml:space="preserve"> Она помогает пользователям быстро найти необходимые сведения, реагируя на запрос пользователя выдачей списка ссылок на источники информации. Достаточно набрать в строке поиска интересующий вопрос или фразу, нажать на кнопку «Поиск» или «Search», и через несколько секунд поисковая система выдаст необходимую информацию.</w:t>
       </w:r>
     </w:p>
     <w:p>
@@ -890,17 +722,7 @@
           <w:szCs w:val="28"/>
           <w:lang w:eastAsia="ru-RU"/>
         </w:rPr>
-        <w:t>О</w:t>
-      </w:r>
-      <w:r>
-        <w:rPr>
-          <w:rFonts w:ascii="Times New Roman" w:eastAsia="Times New Roman" w:hAnsi="Times New Roman" w:cs="Times New Roman"/>
-          <w:color w:val="000000" w:themeColor="text1"/>
-          <w:sz w:val="28"/>
-          <w:szCs w:val="28"/>
-          <w:lang w:eastAsia="ru-RU"/>
-        </w:rPr>
-        <w:t>сновным назначением поисковых систем, является предоставления наиболее релевантной (соответствующей вашему запросу) информации за минимально возможное время.</w:t>
+        <w:t>Основным назначением поисковых систем, является предоставления наиболее релевантной (соответствующей вашему запросу) информации за минимально возможное время.</w:t>
       </w:r>
     </w:p>
     <w:p>
@@ -3591,7 +3413,7 @@
 </file>
 
 <file path=customXml/itemProps1.xml><?xml version="1.0" encoding="utf-8"?>
-<ds:datastoreItem xmlns:ds="http://schemas.openxmlformats.org/officeDocument/2006/customXml" ds:itemID="{1C249CEB-2486-4A5F-B02C-42F91D931064}">
+<ds:datastoreItem xmlns:ds="http://schemas.openxmlformats.org/officeDocument/2006/customXml" ds:itemID="{197B3689-8315-4503-8A67-6B70F8EEA876}">
   <ds:schemaRefs>
     <ds:schemaRef ds:uri="http://schemas.openxmlformats.org/officeDocument/2006/bibliography"/>
   </ds:schemaRefs>
